--- a/cs/littera/rustina/materialy/metodika/26_O_sobe_metodika.docx
+++ b/cs/littera/rustina/materialy/metodika/26_O_sobe_metodika.docx
@@ -508,7 +508,7 @@
     </w:p>
     <w:p>
       <w:pPr>
-        <w:pStyle w:val="Odstavecseseznamem"/>
+        <w:pStyle w:val="ListParagraph"/>
         <w:numPr>
           <w:ilvl w:val="0"/>
           <w:numId w:val="6"/>
@@ -542,7 +542,7 @@
     </w:p>
     <w:p>
       <w:pPr>
-        <w:pStyle w:val="Odstavecseseznamem"/>
+        <w:pStyle w:val="ListParagraph"/>
         <w:numPr>
           <w:ilvl w:val="0"/>
           <w:numId w:val="6"/>
@@ -560,7 +560,7 @@
     </w:p>
     <w:p>
       <w:pPr>
-        <w:pStyle w:val="Odstavecseseznamem"/>
+        <w:pStyle w:val="ListParagraph"/>
         <w:numPr>
           <w:ilvl w:val="0"/>
           <w:numId w:val="6"/>
@@ -578,7 +578,7 @@
     </w:p>
     <w:p>
       <w:pPr>
-        <w:pStyle w:val="Odstavecseseznamem"/>
+        <w:pStyle w:val="ListParagraph"/>
         <w:numPr>
           <w:ilvl w:val="1"/>
           <w:numId w:val="6"/>
@@ -606,7 +606,7 @@
     </w:p>
     <w:p>
       <w:pPr>
-        <w:pStyle w:val="Odstavecseseznamem"/>
+        <w:pStyle w:val="ListParagraph"/>
         <w:numPr>
           <w:ilvl w:val="0"/>
           <w:numId w:val="6"/>
@@ -624,7 +624,7 @@
     </w:p>
     <w:p>
       <w:pPr>
-        <w:pStyle w:val="Odstavecseseznamem"/>
+        <w:pStyle w:val="ListParagraph"/>
         <w:numPr>
           <w:ilvl w:val="0"/>
           <w:numId w:val="6"/>
@@ -656,7 +656,7 @@
     </w:p>
     <w:p>
       <w:pPr>
-        <w:pStyle w:val="Odstavecseseznamem"/>
+        <w:pStyle w:val="ListParagraph"/>
         <w:numPr>
           <w:ilvl w:val="1"/>
           <w:numId w:val="6"/>
@@ -681,7 +681,7 @@
     </w:p>
     <w:p>
       <w:pPr>
-        <w:pStyle w:val="Odstavecseseznamem"/>
+        <w:pStyle w:val="ListParagraph"/>
         <w:numPr>
           <w:ilvl w:val="0"/>
           <w:numId w:val="6"/>
@@ -720,7 +720,7 @@
     </w:p>
     <w:p>
       <w:pPr>
-        <w:pStyle w:val="Odstavecseseznamem"/>
+        <w:pStyle w:val="ListParagraph"/>
         <w:numPr>
           <w:ilvl w:val="0"/>
           <w:numId w:val="6"/>
@@ -743,7 +743,7 @@
     </w:p>
     <w:p>
       <w:pPr>
-        <w:pStyle w:val="Odstavecseseznamem"/>
+        <w:pStyle w:val="ListParagraph"/>
         <w:numPr>
           <w:ilvl w:val="0"/>
           <w:numId w:val="6"/>
@@ -790,7 +790,7 @@
     </w:p>
     <w:p>
       <w:pPr>
-        <w:pStyle w:val="Odstavecseseznamem"/>
+        <w:pStyle w:val="ListParagraph"/>
         <w:numPr>
           <w:ilvl w:val="0"/>
           <w:numId w:val="6"/>
@@ -821,7 +821,7 @@
     </w:p>
     <w:p>
       <w:pPr>
-        <w:pStyle w:val="Odstavecseseznamem"/>
+        <w:pStyle w:val="ListParagraph"/>
         <w:numPr>
           <w:ilvl w:val="1"/>
           <w:numId w:val="6"/>
@@ -848,7 +848,25 @@
           <w:szCs w:val="22"/>
           <w:lang w:val="ru-RU"/>
         </w:rPr>
-        <w:t>Сергей живёт в доме, где жиёт Петров. Значит, Сергей не Сергеев и не Петров, а Иванов. Пётр не Петров и не Иванов, значит – Сергеев. Иван не Иванов, не Сергеев, а Петров. Их зовут: Сергей Иванов, Пётр Сергеев, Иван Петров.</w:t>
+        <w:t>Сергей живёт в доме, где жи</w:t>
+      </w:r>
+      <w:r>
+        <w:rPr>
+          <w:rFonts w:asciiTheme="minorHAnsi" w:hAnsiTheme="minorHAnsi"/>
+          <w:sz w:val="22"/>
+          <w:szCs w:val="22"/>
+          <w:lang w:val="ru-RU"/>
+        </w:rPr>
+        <w:t>в</w:t>
+      </w:r>
+      <w:r>
+        <w:rPr>
+          <w:rFonts w:asciiTheme="minorHAnsi" w:hAnsiTheme="minorHAnsi"/>
+          <w:sz w:val="22"/>
+          <w:szCs w:val="22"/>
+          <w:lang w:val="ru-RU"/>
+        </w:rPr>
+        <w:t>ёт Петров. Значит, Сергей не Сергеев и не Петров, а Иванов. Пётр не Петров и не Иванов, значит – Сергеев. Иван не Иванов, не Сергеев, а Петров. Их зовут: Сергей Иванов, Пётр Сергеев, Иван Петров.</w:t>
       </w:r>
     </w:p>
     <w:p>
@@ -860,8 +878,12 @@
       <w:pPr>
         <w:jc w:val="both"/>
         <w:sectPr>
-          <w:headerReference w:type="first" r:id="rId8"/>
-          <w:footerReference w:type="first" r:id="rId9"/>
+          <w:headerReference w:type="even" r:id="rId8"/>
+          <w:headerReference w:type="default" r:id="rId9"/>
+          <w:footerReference w:type="even" r:id="rId10"/>
+          <w:footerReference w:type="default" r:id="rId11"/>
+          <w:headerReference w:type="first" r:id="rId12"/>
+          <w:footerReference w:type="first" r:id="rId13"/>
           <w:pgSz w:w="11906" w:h="16838"/>
           <w:pgMar w:top="1417" w:right="1417" w:bottom="1417" w:left="1417" w:header="708" w:footer="708" w:gutter="0"/>
           <w:cols w:space="708"/>
@@ -872,7 +894,7 @@
     </w:p>
     <w:p>
       <w:pPr>
-        <w:pStyle w:val="Bezmezer"/>
+        <w:pStyle w:val="NoSpacing"/>
         <w:jc w:val="center"/>
         <w:rPr>
           <w:rFonts w:ascii="Times New Roman" w:hAnsi="Times New Roman" w:cs="Times New Roman"/>
@@ -888,23 +910,24 @@
           <w:sz w:val="28"/>
           <w:szCs w:val="28"/>
         </w:rPr>
+        <w:lastRenderedPageBreak/>
         <w:t>Мы́ говори́м о себе́</w:t>
       </w:r>
     </w:p>
     <w:p>
       <w:pPr>
-        <w:pStyle w:val="Bezmezer"/>
-        <w:jc w:val="both"/>
-        <w:rPr>
-          <w:rFonts w:ascii="Times New Roman" w:hAnsi="Times New Roman" w:cs="Times New Roman"/>
-          <w:sz w:val="24"/>
-          <w:szCs w:val="24"/>
-        </w:rPr>
-      </w:pPr>
-    </w:p>
-    <w:p>
-      <w:pPr>
-        <w:pStyle w:val="Bezmezer"/>
+        <w:pStyle w:val="NoSpacing"/>
+        <w:jc w:val="both"/>
+        <w:rPr>
+          <w:rFonts w:ascii="Times New Roman" w:hAnsi="Times New Roman" w:cs="Times New Roman"/>
+          <w:sz w:val="24"/>
+          <w:szCs w:val="24"/>
+        </w:rPr>
+      </w:pPr>
+    </w:p>
+    <w:p>
+      <w:pPr>
+        <w:pStyle w:val="NoSpacing"/>
         <w:jc w:val="both"/>
         <w:rPr>
           <w:rFonts w:ascii="Times New Roman" w:hAnsi="Times New Roman" w:cs="Times New Roman"/>
@@ -980,18 +1003,18 @@
     </w:p>
     <w:p>
       <w:pPr>
-        <w:pStyle w:val="Bezmezer"/>
-        <w:jc w:val="both"/>
-        <w:rPr>
-          <w:rFonts w:ascii="Times New Roman" w:hAnsi="Times New Roman" w:cs="Times New Roman"/>
-          <w:sz w:val="24"/>
-          <w:szCs w:val="24"/>
-        </w:rPr>
-      </w:pPr>
-    </w:p>
-    <w:p>
-      <w:pPr>
-        <w:pStyle w:val="Bezmezer"/>
+        <w:pStyle w:val="NoSpacing"/>
+        <w:jc w:val="both"/>
+        <w:rPr>
+          <w:rFonts w:ascii="Times New Roman" w:hAnsi="Times New Roman" w:cs="Times New Roman"/>
+          <w:sz w:val="24"/>
+          <w:szCs w:val="24"/>
+        </w:rPr>
+      </w:pPr>
+    </w:p>
+    <w:p>
+      <w:pPr>
+        <w:pStyle w:val="NoSpacing"/>
         <w:jc w:val="both"/>
         <w:rPr>
           <w:rFonts w:ascii="Times New Roman" w:hAnsi="Times New Roman" w:cs="Times New Roman"/>
@@ -1010,18 +1033,18 @@
     </w:p>
     <w:p>
       <w:pPr>
-        <w:pStyle w:val="Bezmezer"/>
-        <w:jc w:val="both"/>
-        <w:rPr>
-          <w:rFonts w:ascii="Times New Roman" w:hAnsi="Times New Roman" w:cs="Times New Roman"/>
-          <w:sz w:val="24"/>
-          <w:szCs w:val="24"/>
-        </w:rPr>
-      </w:pPr>
-    </w:p>
-    <w:p>
-      <w:pPr>
-        <w:pStyle w:val="Bezmezer"/>
+        <w:pStyle w:val="NoSpacing"/>
+        <w:jc w:val="both"/>
+        <w:rPr>
+          <w:rFonts w:ascii="Times New Roman" w:hAnsi="Times New Roman" w:cs="Times New Roman"/>
+          <w:sz w:val="24"/>
+          <w:szCs w:val="24"/>
+        </w:rPr>
+      </w:pPr>
+    </w:p>
+    <w:p>
+      <w:pPr>
+        <w:pStyle w:val="NoSpacing"/>
         <w:numPr>
           <w:ilvl w:val="0"/>
           <w:numId w:val="7"/>
@@ -1046,7 +1069,7 @@
     </w:p>
     <w:p>
       <w:pPr>
-        <w:pStyle w:val="Bezmezer"/>
+        <w:pStyle w:val="NoSpacing"/>
         <w:numPr>
           <w:ilvl w:val="0"/>
           <w:numId w:val="7"/>
@@ -1071,7 +1094,7 @@
     </w:p>
     <w:p>
       <w:pPr>
-        <w:pStyle w:val="Bezmezer"/>
+        <w:pStyle w:val="NoSpacing"/>
         <w:numPr>
           <w:ilvl w:val="0"/>
           <w:numId w:val="7"/>
@@ -1096,7 +1119,7 @@
     </w:p>
     <w:p>
       <w:pPr>
-        <w:pStyle w:val="Bezmezer"/>
+        <w:pStyle w:val="NoSpacing"/>
         <w:numPr>
           <w:ilvl w:val="0"/>
           <w:numId w:val="7"/>
@@ -1121,7 +1144,7 @@
     </w:p>
     <w:p>
       <w:pPr>
-        <w:pStyle w:val="Bezmezer"/>
+        <w:pStyle w:val="NoSpacing"/>
         <w:numPr>
           <w:ilvl w:val="0"/>
           <w:numId w:val="7"/>
@@ -1146,7 +1169,7 @@
     </w:p>
     <w:p>
       <w:pPr>
-        <w:pStyle w:val="Bezmezer"/>
+        <w:pStyle w:val="NoSpacing"/>
         <w:numPr>
           <w:ilvl w:val="0"/>
           <w:numId w:val="7"/>
@@ -1171,7 +1194,7 @@
     </w:p>
     <w:p>
       <w:pPr>
-        <w:pStyle w:val="Bezmezer"/>
+        <w:pStyle w:val="NoSpacing"/>
         <w:numPr>
           <w:ilvl w:val="0"/>
           <w:numId w:val="7"/>
@@ -1196,7 +1219,7 @@
     </w:p>
     <w:p>
       <w:pPr>
-        <w:pStyle w:val="Bezmezer"/>
+        <w:pStyle w:val="NoSpacing"/>
         <w:numPr>
           <w:ilvl w:val="0"/>
           <w:numId w:val="7"/>
@@ -1221,7 +1244,7 @@
     </w:p>
     <w:p>
       <w:pPr>
-        <w:pStyle w:val="Bezmezer"/>
+        <w:pStyle w:val="NoSpacing"/>
         <w:numPr>
           <w:ilvl w:val="0"/>
           <w:numId w:val="7"/>
@@ -1246,7 +1269,7 @@
     </w:p>
     <w:p>
       <w:pPr>
-        <w:pStyle w:val="Bezmezer"/>
+        <w:pStyle w:val="NoSpacing"/>
         <w:numPr>
           <w:ilvl w:val="0"/>
           <w:numId w:val="7"/>
@@ -1271,7 +1294,7 @@
     </w:p>
     <w:p>
       <w:pPr>
-        <w:pStyle w:val="Bezmezer"/>
+        <w:pStyle w:val="NoSpacing"/>
         <w:numPr>
           <w:ilvl w:val="0"/>
           <w:numId w:val="7"/>
@@ -1291,12 +1314,30 @@
           <w:szCs w:val="24"/>
           <w:lang w:val="ru-RU"/>
         </w:rPr>
-        <w:t>Да, Во́лкова. Ю́рий Владими́рович мо́й му́ж.</w:t>
-      </w:r>
-    </w:p>
-    <w:p>
-      <w:pPr>
-        <w:pStyle w:val="Bezmezer"/>
+        <w:t>Да, Во́лкова. Ю́рий Владими́рович</w:t>
+      </w:r>
+      <w:r>
+        <w:rPr>
+          <w:rFonts w:ascii="Times New Roman" w:hAnsi="Times New Roman" w:cs="Times New Roman"/>
+          <w:sz w:val="24"/>
+          <w:szCs w:val="24"/>
+          <w:lang w:val="ru-RU"/>
+        </w:rPr>
+        <w:t xml:space="preserve"> -</w:t>
+      </w:r>
+      <w:r>
+        <w:rPr>
+          <w:rFonts w:ascii="Times New Roman" w:hAnsi="Times New Roman" w:cs="Times New Roman"/>
+          <w:sz w:val="24"/>
+          <w:szCs w:val="24"/>
+          <w:lang w:val="ru-RU"/>
+        </w:rPr>
+        <w:t xml:space="preserve"> мо́й му́ж.</w:t>
+      </w:r>
+    </w:p>
+    <w:p>
+      <w:pPr>
+        <w:pStyle w:val="NoSpacing"/>
         <w:numPr>
           <w:ilvl w:val="0"/>
           <w:numId w:val="7"/>
@@ -1321,7 +1362,7 @@
     </w:p>
     <w:p>
       <w:pPr>
-        <w:pStyle w:val="Bezmezer"/>
+        <w:pStyle w:val="NoSpacing"/>
         <w:numPr>
           <w:ilvl w:val="0"/>
           <w:numId w:val="7"/>
@@ -1346,19 +1387,19 @@
     </w:p>
     <w:p>
       <w:pPr>
-        <w:pStyle w:val="Bezmezer"/>
-        <w:jc w:val="both"/>
-        <w:rPr>
-          <w:rFonts w:ascii="Times New Roman" w:hAnsi="Times New Roman" w:cs="Times New Roman"/>
-          <w:sz w:val="24"/>
-          <w:szCs w:val="24"/>
-          <w:lang w:val="ru-RU"/>
-        </w:rPr>
-      </w:pPr>
-    </w:p>
-    <w:p>
-      <w:pPr>
-        <w:pStyle w:val="Bezmezer"/>
+        <w:pStyle w:val="NoSpacing"/>
+        <w:jc w:val="both"/>
+        <w:rPr>
+          <w:rFonts w:ascii="Times New Roman" w:hAnsi="Times New Roman" w:cs="Times New Roman"/>
+          <w:sz w:val="24"/>
+          <w:szCs w:val="24"/>
+          <w:lang w:val="ru-RU"/>
+        </w:rPr>
+      </w:pPr>
+    </w:p>
+    <w:p>
+      <w:pPr>
+        <w:pStyle w:val="NoSpacing"/>
         <w:jc w:val="both"/>
         <w:rPr>
           <w:rFonts w:ascii="Times New Roman" w:hAnsi="Times New Roman" w:cs="Times New Roman"/>
@@ -1389,7 +1430,7 @@
     </w:p>
     <w:p>
       <w:pPr>
-        <w:pStyle w:val="Bezmezer"/>
+        <w:pStyle w:val="NoSpacing"/>
         <w:jc w:val="both"/>
         <w:rPr>
           <w:rFonts w:ascii="Times New Roman" w:hAnsi="Times New Roman" w:cs="Times New Roman"/>
@@ -1400,7 +1441,7 @@
     </w:p>
     <w:tbl>
       <w:tblPr>
-        <w:tblStyle w:val="Mkatabulky"/>
+        <w:tblStyle w:val="TableGrid"/>
         <w:tblW w:w="0" w:type="auto"/>
         <w:tblLook w:val="04A0"/>
       </w:tblPr>
@@ -1417,7 +1458,7 @@
           </w:tcPr>
           <w:p>
             <w:pPr>
-              <w:pStyle w:val="Bezmezer"/>
+              <w:pStyle w:val="NoSpacing"/>
               <w:jc w:val="center"/>
               <w:rPr>
                 <w:rFonts w:ascii="Times New Roman" w:hAnsi="Times New Roman" w:cs="Times New Roman"/>
@@ -1445,7 +1486,7 @@
           </w:tcPr>
           <w:p>
             <w:pPr>
-              <w:pStyle w:val="Bezmezer"/>
+              <w:pStyle w:val="NoSpacing"/>
               <w:jc w:val="center"/>
               <w:rPr>
                 <w:rFonts w:ascii="Times New Roman" w:hAnsi="Times New Roman" w:cs="Times New Roman"/>
@@ -1473,7 +1514,7 @@
           </w:tcPr>
           <w:p>
             <w:pPr>
-              <w:pStyle w:val="Bezmezer"/>
+              <w:pStyle w:val="NoSpacing"/>
               <w:jc w:val="center"/>
               <w:rPr>
                 <w:rFonts w:ascii="Times New Roman" w:hAnsi="Times New Roman" w:cs="Times New Roman"/>
@@ -1501,7 +1542,7 @@
           </w:tcPr>
           <w:p>
             <w:pPr>
-              <w:pStyle w:val="Bezmezer"/>
+              <w:pStyle w:val="NoSpacing"/>
               <w:jc w:val="center"/>
               <w:rPr>
                 <w:rFonts w:ascii="Times New Roman" w:hAnsi="Times New Roman" w:cs="Times New Roman"/>
@@ -1531,7 +1572,7 @@
           </w:tcPr>
           <w:p>
             <w:pPr>
-              <w:pStyle w:val="Bezmezer"/>
+              <w:pStyle w:val="NoSpacing"/>
               <w:jc w:val="both"/>
               <w:rPr>
                 <w:rFonts w:ascii="Times New Roman" w:hAnsi="Times New Roman" w:cs="Times New Roman"/>
@@ -1547,7 +1588,7 @@
           </w:tcPr>
           <w:p>
             <w:pPr>
-              <w:pStyle w:val="Bezmezer"/>
+              <w:pStyle w:val="NoSpacing"/>
               <w:jc w:val="both"/>
               <w:rPr>
                 <w:rFonts w:ascii="Times New Roman" w:hAnsi="Times New Roman" w:cs="Times New Roman"/>
@@ -1563,7 +1604,7 @@
           </w:tcPr>
           <w:p>
             <w:pPr>
-              <w:pStyle w:val="Bezmezer"/>
+              <w:pStyle w:val="NoSpacing"/>
               <w:jc w:val="both"/>
               <w:rPr>
                 <w:rFonts w:ascii="Times New Roman" w:hAnsi="Times New Roman" w:cs="Times New Roman"/>
@@ -1579,7 +1620,7 @@
           </w:tcPr>
           <w:p>
             <w:pPr>
-              <w:pStyle w:val="Bezmezer"/>
+              <w:pStyle w:val="NoSpacing"/>
               <w:jc w:val="both"/>
               <w:rPr>
                 <w:rFonts w:ascii="Times New Roman" w:hAnsi="Times New Roman" w:cs="Times New Roman"/>
@@ -1597,7 +1638,7 @@
           </w:tcPr>
           <w:p>
             <w:pPr>
-              <w:pStyle w:val="Bezmezer"/>
+              <w:pStyle w:val="NoSpacing"/>
               <w:jc w:val="both"/>
               <w:rPr>
                 <w:rFonts w:ascii="Times New Roman" w:hAnsi="Times New Roman" w:cs="Times New Roman"/>
@@ -1613,7 +1654,7 @@
           </w:tcPr>
           <w:p>
             <w:pPr>
-              <w:pStyle w:val="Bezmezer"/>
+              <w:pStyle w:val="NoSpacing"/>
               <w:jc w:val="both"/>
               <w:rPr>
                 <w:rFonts w:ascii="Times New Roman" w:hAnsi="Times New Roman" w:cs="Times New Roman"/>
@@ -1629,7 +1670,7 @@
           </w:tcPr>
           <w:p>
             <w:pPr>
-              <w:pStyle w:val="Bezmezer"/>
+              <w:pStyle w:val="NoSpacing"/>
               <w:jc w:val="both"/>
               <w:rPr>
                 <w:rFonts w:ascii="Times New Roman" w:hAnsi="Times New Roman" w:cs="Times New Roman"/>
@@ -1645,7 +1686,7 @@
           </w:tcPr>
           <w:p>
             <w:pPr>
-              <w:pStyle w:val="Bezmezer"/>
+              <w:pStyle w:val="NoSpacing"/>
               <w:jc w:val="both"/>
               <w:rPr>
                 <w:rFonts w:ascii="Times New Roman" w:hAnsi="Times New Roman" w:cs="Times New Roman"/>
@@ -1663,7 +1704,7 @@
           </w:tcPr>
           <w:p>
             <w:pPr>
-              <w:pStyle w:val="Bezmezer"/>
+              <w:pStyle w:val="NoSpacing"/>
               <w:jc w:val="both"/>
               <w:rPr>
                 <w:rFonts w:ascii="Times New Roman" w:hAnsi="Times New Roman" w:cs="Times New Roman"/>
@@ -1679,7 +1720,7 @@
           </w:tcPr>
           <w:p>
             <w:pPr>
-              <w:pStyle w:val="Bezmezer"/>
+              <w:pStyle w:val="NoSpacing"/>
               <w:jc w:val="both"/>
               <w:rPr>
                 <w:rFonts w:ascii="Times New Roman" w:hAnsi="Times New Roman" w:cs="Times New Roman"/>
@@ -1695,7 +1736,7 @@
           </w:tcPr>
           <w:p>
             <w:pPr>
-              <w:pStyle w:val="Bezmezer"/>
+              <w:pStyle w:val="NoSpacing"/>
               <w:jc w:val="both"/>
               <w:rPr>
                 <w:rFonts w:ascii="Times New Roman" w:hAnsi="Times New Roman" w:cs="Times New Roman"/>
@@ -1711,7 +1752,7 @@
           </w:tcPr>
           <w:p>
             <w:pPr>
-              <w:pStyle w:val="Bezmezer"/>
+              <w:pStyle w:val="NoSpacing"/>
               <w:jc w:val="both"/>
               <w:rPr>
                 <w:rFonts w:ascii="Times New Roman" w:hAnsi="Times New Roman" w:cs="Times New Roman"/>
@@ -1729,7 +1770,7 @@
           </w:tcPr>
           <w:p>
             <w:pPr>
-              <w:pStyle w:val="Bezmezer"/>
+              <w:pStyle w:val="NoSpacing"/>
               <w:jc w:val="both"/>
               <w:rPr>
                 <w:rFonts w:ascii="Times New Roman" w:hAnsi="Times New Roman" w:cs="Times New Roman"/>
@@ -1745,7 +1786,7 @@
           </w:tcPr>
           <w:p>
             <w:pPr>
-              <w:pStyle w:val="Bezmezer"/>
+              <w:pStyle w:val="NoSpacing"/>
               <w:jc w:val="both"/>
               <w:rPr>
                 <w:rFonts w:ascii="Times New Roman" w:hAnsi="Times New Roman" w:cs="Times New Roman"/>
@@ -1761,7 +1802,7 @@
           </w:tcPr>
           <w:p>
             <w:pPr>
-              <w:pStyle w:val="Bezmezer"/>
+              <w:pStyle w:val="NoSpacing"/>
               <w:jc w:val="both"/>
               <w:rPr>
                 <w:rFonts w:ascii="Times New Roman" w:hAnsi="Times New Roman" w:cs="Times New Roman"/>
@@ -1777,7 +1818,7 @@
           </w:tcPr>
           <w:p>
             <w:pPr>
-              <w:pStyle w:val="Bezmezer"/>
+              <w:pStyle w:val="NoSpacing"/>
               <w:jc w:val="both"/>
               <w:rPr>
                 <w:rFonts w:ascii="Times New Roman" w:hAnsi="Times New Roman" w:cs="Times New Roman"/>
@@ -1791,18 +1832,18 @@
     </w:tbl>
     <w:p>
       <w:pPr>
-        <w:pStyle w:val="Bezmezer"/>
-        <w:jc w:val="both"/>
-        <w:rPr>
-          <w:rFonts w:ascii="Times New Roman" w:hAnsi="Times New Roman" w:cs="Times New Roman"/>
-          <w:sz w:val="24"/>
-          <w:szCs w:val="24"/>
-        </w:rPr>
-      </w:pPr>
-    </w:p>
-    <w:p>
-      <w:pPr>
-        <w:pStyle w:val="Bezmezer"/>
+        <w:pStyle w:val="NoSpacing"/>
+        <w:jc w:val="both"/>
+        <w:rPr>
+          <w:rFonts w:ascii="Times New Roman" w:hAnsi="Times New Roman" w:cs="Times New Roman"/>
+          <w:sz w:val="24"/>
+          <w:szCs w:val="24"/>
+        </w:rPr>
+      </w:pPr>
+    </w:p>
+    <w:p>
+      <w:pPr>
+        <w:pStyle w:val="NoSpacing"/>
         <w:jc w:val="both"/>
         <w:rPr>
           <w:rFonts w:ascii="Times New Roman" w:hAnsi="Times New Roman" w:cs="Times New Roman"/>
@@ -1833,18 +1874,18 @@
     </w:p>
     <w:p>
       <w:pPr>
-        <w:pStyle w:val="Bezmezer"/>
-        <w:jc w:val="both"/>
-        <w:rPr>
-          <w:rFonts w:ascii="Times New Roman" w:hAnsi="Times New Roman" w:cs="Times New Roman"/>
-          <w:sz w:val="24"/>
-          <w:szCs w:val="24"/>
-        </w:rPr>
-      </w:pPr>
-    </w:p>
-    <w:p>
-      <w:pPr>
-        <w:pStyle w:val="Bezmezer"/>
+        <w:pStyle w:val="NoSpacing"/>
+        <w:jc w:val="both"/>
+        <w:rPr>
+          <w:rFonts w:ascii="Times New Roman" w:hAnsi="Times New Roman" w:cs="Times New Roman"/>
+          <w:sz w:val="24"/>
+          <w:szCs w:val="24"/>
+        </w:rPr>
+      </w:pPr>
+    </w:p>
+    <w:p>
+      <w:pPr>
+        <w:pStyle w:val="NoSpacing"/>
         <w:jc w:val="both"/>
         <w:rPr>
           <w:rFonts w:ascii="Times New Roman" w:hAnsi="Times New Roman" w:cs="Times New Roman"/>
@@ -1885,18 +1926,18 @@
     </w:p>
     <w:p>
       <w:pPr>
-        <w:pStyle w:val="Bezmezer"/>
-        <w:jc w:val="both"/>
-        <w:rPr>
-          <w:rFonts w:ascii="Times New Roman" w:hAnsi="Times New Roman" w:cs="Times New Roman"/>
-          <w:sz w:val="24"/>
-          <w:szCs w:val="24"/>
-        </w:rPr>
-      </w:pPr>
-    </w:p>
-    <w:p>
-      <w:pPr>
-        <w:pStyle w:val="Bezmezer"/>
+        <w:pStyle w:val="NoSpacing"/>
+        <w:jc w:val="both"/>
+        <w:rPr>
+          <w:rFonts w:ascii="Times New Roman" w:hAnsi="Times New Roman" w:cs="Times New Roman"/>
+          <w:sz w:val="24"/>
+          <w:szCs w:val="24"/>
+        </w:rPr>
+      </w:pPr>
+    </w:p>
+    <w:p>
+      <w:pPr>
+        <w:pStyle w:val="NoSpacing"/>
         <w:numPr>
           <w:ilvl w:val="0"/>
           <w:numId w:val="8"/>
@@ -1920,7 +1961,7 @@
     </w:p>
     <w:p>
       <w:pPr>
-        <w:pStyle w:val="Bezmezer"/>
+        <w:pStyle w:val="NoSpacing"/>
         <w:numPr>
           <w:ilvl w:val="0"/>
           <w:numId w:val="8"/>
@@ -1944,7 +1985,7 @@
     </w:p>
     <w:p>
       <w:pPr>
-        <w:pStyle w:val="Bezmezer"/>
+        <w:pStyle w:val="NoSpacing"/>
         <w:numPr>
           <w:ilvl w:val="0"/>
           <w:numId w:val="8"/>
@@ -1967,7 +2008,7 @@
     </w:p>
     <w:p>
       <w:pPr>
-        <w:pStyle w:val="Bezmezer"/>
+        <w:pStyle w:val="NoSpacing"/>
         <w:numPr>
           <w:ilvl w:val="0"/>
           <w:numId w:val="8"/>
@@ -1991,7 +2032,7 @@
     </w:p>
     <w:p>
       <w:pPr>
-        <w:pStyle w:val="Bezmezer"/>
+        <w:pStyle w:val="NoSpacing"/>
         <w:numPr>
           <w:ilvl w:val="0"/>
           <w:numId w:val="8"/>
@@ -2014,7 +2055,7 @@
     </w:p>
     <w:p>
       <w:pPr>
-        <w:pStyle w:val="Bezmezer"/>
+        <w:pStyle w:val="NoSpacing"/>
         <w:numPr>
           <w:ilvl w:val="0"/>
           <w:numId w:val="8"/>
@@ -2038,7 +2079,7 @@
     </w:p>
     <w:p>
       <w:pPr>
-        <w:pStyle w:val="Bezmezer"/>
+        <w:pStyle w:val="NoSpacing"/>
         <w:numPr>
           <w:ilvl w:val="0"/>
           <w:numId w:val="8"/>
@@ -2062,7 +2103,7 @@
     </w:p>
     <w:p>
       <w:pPr>
-        <w:pStyle w:val="Bezmezer"/>
+        <w:pStyle w:val="NoSpacing"/>
         <w:numPr>
           <w:ilvl w:val="0"/>
           <w:numId w:val="8"/>
@@ -2086,7 +2127,7 @@
     </w:p>
     <w:p>
       <w:pPr>
-        <w:pStyle w:val="Bezmezer"/>
+        <w:pStyle w:val="NoSpacing"/>
         <w:numPr>
           <w:ilvl w:val="0"/>
           <w:numId w:val="8"/>
@@ -2105,12 +2146,13 @@
           <w:szCs w:val="24"/>
           <w:lang w:val="ru-RU"/>
         </w:rPr>
+        <w:lastRenderedPageBreak/>
         <w:t>Ке́м ты рабо́таешь/Ке́м вы́ рабо́таете?</w:t>
       </w:r>
     </w:p>
     <w:p>
       <w:pPr>
-        <w:pStyle w:val="Bezmezer"/>
+        <w:pStyle w:val="NoSpacing"/>
         <w:numPr>
           <w:ilvl w:val="0"/>
           <w:numId w:val="8"/>
@@ -2134,7 +2176,7 @@
     </w:p>
     <w:p>
       <w:pPr>
-        <w:pStyle w:val="Bezmezer"/>
+        <w:pStyle w:val="NoSpacing"/>
         <w:numPr>
           <w:ilvl w:val="0"/>
           <w:numId w:val="8"/>
@@ -2158,7 +2200,7 @@
     </w:p>
     <w:p>
       <w:pPr>
-        <w:pStyle w:val="Bezmezer"/>
+        <w:pStyle w:val="NoSpacing"/>
         <w:numPr>
           <w:ilvl w:val="0"/>
           <w:numId w:val="8"/>
@@ -2182,19 +2224,19 @@
     </w:p>
     <w:p>
       <w:pPr>
-        <w:pStyle w:val="Bezmezer"/>
-        <w:jc w:val="both"/>
-        <w:rPr>
-          <w:rFonts w:ascii="Times New Roman" w:hAnsi="Times New Roman" w:cs="Times New Roman"/>
-          <w:sz w:val="24"/>
-          <w:szCs w:val="24"/>
-          <w:lang w:val="ru-RU"/>
-        </w:rPr>
-      </w:pPr>
-    </w:p>
-    <w:p>
-      <w:pPr>
-        <w:pStyle w:val="Bezmezer"/>
+        <w:pStyle w:val="NoSpacing"/>
+        <w:jc w:val="both"/>
+        <w:rPr>
+          <w:rFonts w:ascii="Times New Roman" w:hAnsi="Times New Roman" w:cs="Times New Roman"/>
+          <w:sz w:val="24"/>
+          <w:szCs w:val="24"/>
+          <w:lang w:val="ru-RU"/>
+        </w:rPr>
+      </w:pPr>
+    </w:p>
+    <w:p>
+      <w:pPr>
+        <w:pStyle w:val="NoSpacing"/>
         <w:jc w:val="both"/>
         <w:rPr>
           <w:rFonts w:ascii="Times New Roman" w:hAnsi="Times New Roman" w:cs="Times New Roman"/>
@@ -2225,31 +2267,31 @@
     </w:p>
     <w:p>
       <w:pPr>
-        <w:pStyle w:val="Bezmezer"/>
-        <w:jc w:val="both"/>
-        <w:rPr>
-          <w:rFonts w:ascii="Times New Roman" w:hAnsi="Times New Roman" w:cs="Times New Roman"/>
-          <w:b/>
-          <w:sz w:val="24"/>
-          <w:szCs w:val="24"/>
-        </w:rPr>
-      </w:pPr>
-    </w:p>
-    <w:p>
-      <w:pPr>
-        <w:pStyle w:val="Bezmezer"/>
-        <w:jc w:val="both"/>
-        <w:rPr>
-          <w:rFonts w:ascii="Times New Roman" w:hAnsi="Times New Roman" w:cs="Times New Roman"/>
-          <w:b/>
-          <w:sz w:val="24"/>
-          <w:szCs w:val="24"/>
-        </w:rPr>
-      </w:pPr>
-    </w:p>
-    <w:p>
-      <w:pPr>
-        <w:pStyle w:val="Bezmezer"/>
+        <w:pStyle w:val="NoSpacing"/>
+        <w:jc w:val="both"/>
+        <w:rPr>
+          <w:rFonts w:ascii="Times New Roman" w:hAnsi="Times New Roman" w:cs="Times New Roman"/>
+          <w:b/>
+          <w:sz w:val="24"/>
+          <w:szCs w:val="24"/>
+        </w:rPr>
+      </w:pPr>
+    </w:p>
+    <w:p>
+      <w:pPr>
+        <w:pStyle w:val="NoSpacing"/>
+        <w:jc w:val="both"/>
+        <w:rPr>
+          <w:rFonts w:ascii="Times New Roman" w:hAnsi="Times New Roman" w:cs="Times New Roman"/>
+          <w:b/>
+          <w:sz w:val="24"/>
+          <w:szCs w:val="24"/>
+        </w:rPr>
+      </w:pPr>
+    </w:p>
+    <w:p>
+      <w:pPr>
+        <w:pStyle w:val="NoSpacing"/>
         <w:pBdr>
           <w:top w:val="single" w:sz="6" w:space="1" w:color="auto"/>
           <w:bottom w:val="single" w:sz="6" w:space="1" w:color="auto"/>
@@ -2265,7 +2307,7 @@
     </w:p>
     <w:p>
       <w:pPr>
-        <w:pStyle w:val="Bezmezer"/>
+        <w:pStyle w:val="NoSpacing"/>
         <w:pBdr>
           <w:bottom w:val="single" w:sz="6" w:space="1" w:color="auto"/>
           <w:between w:val="single" w:sz="6" w:space="1" w:color="auto"/>
@@ -2281,7 +2323,7 @@
     </w:p>
     <w:p>
       <w:pPr>
-        <w:pStyle w:val="Bezmezer"/>
+        <w:pStyle w:val="NoSpacing"/>
         <w:pBdr>
           <w:bottom w:val="single" w:sz="6" w:space="1" w:color="auto"/>
           <w:between w:val="single" w:sz="6" w:space="1" w:color="auto"/>
@@ -2297,7 +2339,7 @@
     </w:p>
     <w:p>
       <w:pPr>
-        <w:pStyle w:val="Bezmezer"/>
+        <w:pStyle w:val="NoSpacing"/>
         <w:pBdr>
           <w:bottom w:val="single" w:sz="6" w:space="1" w:color="auto"/>
           <w:between w:val="single" w:sz="6" w:space="1" w:color="auto"/>
@@ -2313,31 +2355,31 @@
     </w:p>
     <w:p>
       <w:pPr>
-        <w:pStyle w:val="Bezmezer"/>
-        <w:jc w:val="both"/>
-        <w:rPr>
-          <w:rFonts w:ascii="Times New Roman" w:hAnsi="Times New Roman" w:cs="Times New Roman"/>
-          <w:b/>
-          <w:sz w:val="24"/>
-          <w:szCs w:val="24"/>
-        </w:rPr>
-      </w:pPr>
-    </w:p>
-    <w:p>
-      <w:pPr>
-        <w:pStyle w:val="Bezmezer"/>
-        <w:jc w:val="both"/>
-        <w:rPr>
-          <w:rFonts w:ascii="Times New Roman" w:hAnsi="Times New Roman" w:cs="Times New Roman"/>
-          <w:b/>
-          <w:sz w:val="24"/>
-          <w:szCs w:val="24"/>
-        </w:rPr>
-      </w:pPr>
-    </w:p>
-    <w:p>
-      <w:pPr>
-        <w:pStyle w:val="Bezmezer"/>
+        <w:pStyle w:val="NoSpacing"/>
+        <w:jc w:val="both"/>
+        <w:rPr>
+          <w:rFonts w:ascii="Times New Roman" w:hAnsi="Times New Roman" w:cs="Times New Roman"/>
+          <w:b/>
+          <w:sz w:val="24"/>
+          <w:szCs w:val="24"/>
+        </w:rPr>
+      </w:pPr>
+    </w:p>
+    <w:p>
+      <w:pPr>
+        <w:pStyle w:val="NoSpacing"/>
+        <w:jc w:val="both"/>
+        <w:rPr>
+          <w:rFonts w:ascii="Times New Roman" w:hAnsi="Times New Roman" w:cs="Times New Roman"/>
+          <w:b/>
+          <w:sz w:val="24"/>
+          <w:szCs w:val="24"/>
+        </w:rPr>
+      </w:pPr>
+    </w:p>
+    <w:p>
+      <w:pPr>
+        <w:pStyle w:val="NoSpacing"/>
         <w:jc w:val="both"/>
         <w:rPr>
           <w:rFonts w:ascii="Times New Roman" w:hAnsi="Times New Roman" w:cs="Times New Roman"/>
@@ -2367,18 +2409,18 @@
     </w:p>
     <w:p>
       <w:pPr>
-        <w:pStyle w:val="Bezmezer"/>
-        <w:jc w:val="both"/>
-        <w:rPr>
-          <w:rFonts w:ascii="Times New Roman" w:hAnsi="Times New Roman" w:cs="Times New Roman"/>
-          <w:sz w:val="24"/>
-          <w:szCs w:val="24"/>
-        </w:rPr>
-      </w:pPr>
-    </w:p>
-    <w:p>
-      <w:pPr>
-        <w:pStyle w:val="Bezmezer"/>
+        <w:pStyle w:val="NoSpacing"/>
+        <w:jc w:val="both"/>
+        <w:rPr>
+          <w:rFonts w:ascii="Times New Roman" w:hAnsi="Times New Roman" w:cs="Times New Roman"/>
+          <w:sz w:val="24"/>
+          <w:szCs w:val="24"/>
+        </w:rPr>
+      </w:pPr>
+    </w:p>
+    <w:p>
+      <w:pPr>
+        <w:pStyle w:val="NoSpacing"/>
         <w:jc w:val="both"/>
         <w:rPr>
           <w:rFonts w:ascii="Times New Roman" w:hAnsi="Times New Roman" w:cs="Times New Roman"/>
@@ -2409,7 +2451,7 @@
     </w:p>
     <w:p>
       <w:pPr>
-        <w:pStyle w:val="Bezmezer"/>
+        <w:pStyle w:val="NoSpacing"/>
         <w:jc w:val="both"/>
         <w:rPr>
           <w:rFonts w:ascii="Times New Roman" w:hAnsi="Times New Roman" w:cs="Times New Roman"/>
@@ -2421,7 +2463,7 @@
     </w:p>
     <w:tbl>
       <w:tblPr>
-        <w:tblStyle w:val="Stednmka1zvraznn1"/>
+        <w:tblStyle w:val="MediumGrid1-Accent1"/>
         <w:tblW w:w="0" w:type="auto"/>
         <w:jc w:val="center"/>
         <w:tblLook w:val="04A0"/>
@@ -2442,7 +2484,7 @@
           </w:tcPr>
           <w:p>
             <w:pPr>
-              <w:pStyle w:val="Bezmezer"/>
+              <w:pStyle w:val="NoSpacing"/>
               <w:rPr>
                 <w:rFonts w:ascii="Times New Roman" w:hAnsi="Times New Roman" w:cs="Times New Roman"/>
                 <w:b w:val="0"/>
@@ -2464,7 +2506,7 @@
           </w:p>
           <w:p>
             <w:pPr>
-              <w:pStyle w:val="Bezmezer"/>
+              <w:pStyle w:val="NoSpacing"/>
               <w:rPr>
                 <w:rFonts w:ascii="Times New Roman" w:hAnsi="Times New Roman" w:cs="Times New Roman"/>
                 <w:b w:val="0"/>
@@ -2491,7 +2533,7 @@
           </w:tcPr>
           <w:p>
             <w:pPr>
-              <w:pStyle w:val="Bezmezer"/>
+              <w:pStyle w:val="NoSpacing"/>
               <w:jc w:val="both"/>
               <w:cnfStyle w:val="100000000000"/>
               <w:rPr>
@@ -2516,7 +2558,7 @@
           </w:tcPr>
           <w:p>
             <w:pPr>
-              <w:pStyle w:val="Bezmezer"/>
+              <w:pStyle w:val="NoSpacing"/>
               <w:rPr>
                 <w:rFonts w:ascii="Times New Roman" w:hAnsi="Times New Roman" w:cs="Times New Roman"/>
                 <w:b w:val="0"/>
@@ -2543,7 +2585,7 @@
           </w:tcPr>
           <w:p>
             <w:pPr>
-              <w:pStyle w:val="Bezmezer"/>
+              <w:pStyle w:val="NoSpacing"/>
               <w:jc w:val="both"/>
               <w:cnfStyle w:val="000000100000"/>
               <w:rPr>
@@ -2557,7 +2599,7 @@
           </w:p>
           <w:p>
             <w:pPr>
-              <w:pStyle w:val="Bezmezer"/>
+              <w:pStyle w:val="NoSpacing"/>
               <w:jc w:val="both"/>
               <w:cnfStyle w:val="000000100000"/>
               <w:rPr>
@@ -2582,7 +2624,7 @@
           </w:tcPr>
           <w:p>
             <w:pPr>
-              <w:pStyle w:val="Bezmezer"/>
+              <w:pStyle w:val="NoSpacing"/>
               <w:rPr>
                 <w:rFonts w:ascii="Times New Roman" w:hAnsi="Times New Roman" w:cs="Times New Roman"/>
                 <w:b w:val="0"/>
@@ -2609,7 +2651,7 @@
           </w:tcPr>
           <w:p>
             <w:pPr>
-              <w:pStyle w:val="Bezmezer"/>
+              <w:pStyle w:val="NoSpacing"/>
               <w:jc w:val="both"/>
               <w:cnfStyle w:val="000000000000"/>
               <w:rPr>
@@ -2623,7 +2665,7 @@
           </w:p>
           <w:p>
             <w:pPr>
-              <w:pStyle w:val="Bezmezer"/>
+              <w:pStyle w:val="NoSpacing"/>
               <w:jc w:val="both"/>
               <w:cnfStyle w:val="000000000000"/>
               <w:rPr>
@@ -2649,7 +2691,7 @@
           </w:tcPr>
           <w:p>
             <w:pPr>
-              <w:pStyle w:val="Bezmezer"/>
+              <w:pStyle w:val="NoSpacing"/>
               <w:rPr>
                 <w:rFonts w:ascii="Times New Roman" w:hAnsi="Times New Roman" w:cs="Times New Roman"/>
                 <w:b w:val="0"/>
@@ -2671,7 +2713,7 @@
           </w:p>
           <w:p>
             <w:pPr>
-              <w:pStyle w:val="Bezmezer"/>
+              <w:pStyle w:val="NoSpacing"/>
               <w:rPr>
                 <w:rFonts w:ascii="Times New Roman" w:hAnsi="Times New Roman" w:cs="Times New Roman"/>
                 <w:b w:val="0"/>
@@ -2698,7 +2740,7 @@
           </w:tcPr>
           <w:p>
             <w:pPr>
-              <w:pStyle w:val="Bezmezer"/>
+              <w:pStyle w:val="NoSpacing"/>
               <w:jc w:val="both"/>
               <w:cnfStyle w:val="000000100000"/>
               <w:rPr>
@@ -2712,7 +2754,7 @@
           </w:p>
           <w:p>
             <w:pPr>
-              <w:pStyle w:val="Bezmezer"/>
+              <w:pStyle w:val="NoSpacing"/>
               <w:jc w:val="both"/>
               <w:cnfStyle w:val="000000100000"/>
               <w:rPr>
@@ -2737,7 +2779,7 @@
           </w:tcPr>
           <w:p>
             <w:pPr>
-              <w:pStyle w:val="Bezmezer"/>
+              <w:pStyle w:val="NoSpacing"/>
               <w:rPr>
                 <w:rFonts w:ascii="Times New Roman" w:hAnsi="Times New Roman" w:cs="Times New Roman"/>
                 <w:b w:val="0"/>
@@ -2759,7 +2801,7 @@
           </w:p>
           <w:p>
             <w:pPr>
-              <w:pStyle w:val="Bezmezer"/>
+              <w:pStyle w:val="NoSpacing"/>
               <w:rPr>
                 <w:rFonts w:ascii="Times New Roman" w:hAnsi="Times New Roman" w:cs="Times New Roman"/>
                 <w:b w:val="0"/>
@@ -2786,7 +2828,7 @@
           </w:tcPr>
           <w:p>
             <w:pPr>
-              <w:pStyle w:val="Bezmezer"/>
+              <w:pStyle w:val="NoSpacing"/>
               <w:jc w:val="both"/>
               <w:cnfStyle w:val="000000000000"/>
               <w:rPr>
@@ -2811,7 +2853,7 @@
           </w:tcPr>
           <w:p>
             <w:pPr>
-              <w:pStyle w:val="Bezmezer"/>
+              <w:pStyle w:val="NoSpacing"/>
               <w:rPr>
                 <w:rFonts w:ascii="Times New Roman" w:hAnsi="Times New Roman" w:cs="Times New Roman"/>
                 <w:b w:val="0"/>
@@ -2833,7 +2875,7 @@
           </w:p>
           <w:p>
             <w:pPr>
-              <w:pStyle w:val="Bezmezer"/>
+              <w:pStyle w:val="NoSpacing"/>
               <w:rPr>
                 <w:rFonts w:ascii="Times New Roman" w:hAnsi="Times New Roman" w:cs="Times New Roman"/>
                 <w:b w:val="0"/>
@@ -2850,7 +2892,7 @@
           </w:tcPr>
           <w:p>
             <w:pPr>
-              <w:pStyle w:val="Bezmezer"/>
+              <w:pStyle w:val="NoSpacing"/>
               <w:jc w:val="both"/>
               <w:cnfStyle w:val="000000100000"/>
               <w:rPr>
@@ -2874,7 +2916,7 @@
           </w:tcPr>
           <w:p>
             <w:pPr>
-              <w:pStyle w:val="Bezmezer"/>
+              <w:pStyle w:val="NoSpacing"/>
               <w:rPr>
                 <w:rFonts w:ascii="Times New Roman" w:hAnsi="Times New Roman" w:cs="Times New Roman"/>
                 <w:b w:val="0"/>
@@ -2896,7 +2938,7 @@
           </w:p>
           <w:p>
             <w:pPr>
-              <w:pStyle w:val="Bezmezer"/>
+              <w:pStyle w:val="NoSpacing"/>
               <w:rPr>
                 <w:rFonts w:ascii="Times New Roman" w:hAnsi="Times New Roman" w:cs="Times New Roman"/>
                 <w:b w:val="0"/>
@@ -2923,7 +2965,7 @@
           </w:tcPr>
           <w:p>
             <w:pPr>
-              <w:pStyle w:val="Bezmezer"/>
+              <w:pStyle w:val="NoSpacing"/>
               <w:jc w:val="both"/>
               <w:cnfStyle w:val="000000000000"/>
               <w:rPr>
@@ -2939,32 +2981,32 @@
     </w:tbl>
     <w:p>
       <w:pPr>
-        <w:pStyle w:val="Bezmezer"/>
-        <w:jc w:val="both"/>
-        <w:rPr>
-          <w:rFonts w:ascii="Times New Roman" w:hAnsi="Times New Roman" w:cs="Times New Roman"/>
-          <w:b/>
-          <w:sz w:val="24"/>
-          <w:szCs w:val="24"/>
-        </w:rPr>
-      </w:pPr>
-    </w:p>
-    <w:p>
-      <w:pPr>
-        <w:pStyle w:val="Bezmezer"/>
-        <w:jc w:val="both"/>
-        <w:rPr>
-          <w:rFonts w:ascii="Times New Roman" w:hAnsi="Times New Roman" w:cs="Times New Roman"/>
-          <w:b/>
-          <w:sz w:val="24"/>
-          <w:szCs w:val="24"/>
-          <w:lang w:val="ru-RU"/>
-        </w:rPr>
-      </w:pPr>
-    </w:p>
-    <w:p>
-      <w:pPr>
-        <w:pStyle w:val="Bezmezer"/>
+        <w:pStyle w:val="NoSpacing"/>
+        <w:jc w:val="both"/>
+        <w:rPr>
+          <w:rFonts w:ascii="Times New Roman" w:hAnsi="Times New Roman" w:cs="Times New Roman"/>
+          <w:b/>
+          <w:sz w:val="24"/>
+          <w:szCs w:val="24"/>
+        </w:rPr>
+      </w:pPr>
+    </w:p>
+    <w:p>
+      <w:pPr>
+        <w:pStyle w:val="NoSpacing"/>
+        <w:jc w:val="both"/>
+        <w:rPr>
+          <w:rFonts w:ascii="Times New Roman" w:hAnsi="Times New Roman" w:cs="Times New Roman"/>
+          <w:b/>
+          <w:sz w:val="24"/>
+          <w:szCs w:val="24"/>
+          <w:lang w:val="ru-RU"/>
+        </w:rPr>
+      </w:pPr>
+    </w:p>
+    <w:p>
+      <w:pPr>
+        <w:pStyle w:val="NoSpacing"/>
         <w:jc w:val="both"/>
         <w:rPr>
           <w:rFonts w:ascii="Times New Roman" w:hAnsi="Times New Roman" w:cs="Times New Roman"/>
@@ -2995,19 +3037,19 @@
     </w:p>
     <w:p>
       <w:pPr>
-        <w:pStyle w:val="Bezmezer"/>
-        <w:jc w:val="both"/>
-        <w:rPr>
-          <w:rFonts w:ascii="Times New Roman" w:hAnsi="Times New Roman" w:cs="Times New Roman"/>
-          <w:b/>
-          <w:sz w:val="24"/>
-          <w:szCs w:val="24"/>
-        </w:rPr>
-      </w:pPr>
-    </w:p>
-    <w:p>
-      <w:pPr>
-        <w:pStyle w:val="Bezmezer"/>
+        <w:pStyle w:val="NoSpacing"/>
+        <w:jc w:val="both"/>
+        <w:rPr>
+          <w:rFonts w:ascii="Times New Roman" w:hAnsi="Times New Roman" w:cs="Times New Roman"/>
+          <w:b/>
+          <w:sz w:val="24"/>
+          <w:szCs w:val="24"/>
+        </w:rPr>
+      </w:pPr>
+    </w:p>
+    <w:p>
+      <w:pPr>
+        <w:pStyle w:val="NoSpacing"/>
         <w:jc w:val="both"/>
         <w:rPr>
           <w:rFonts w:ascii="Times New Roman" w:hAnsi="Times New Roman" w:cs="Times New Roman"/>
@@ -3047,18 +3089,18 @@
     </w:p>
     <w:p>
       <w:pPr>
-        <w:pStyle w:val="Bezmezer"/>
-        <w:jc w:val="both"/>
-        <w:rPr>
-          <w:rFonts w:ascii="Times New Roman" w:hAnsi="Times New Roman" w:cs="Times New Roman"/>
-          <w:sz w:val="24"/>
-          <w:szCs w:val="24"/>
-        </w:rPr>
-      </w:pPr>
-    </w:p>
-    <w:p>
-      <w:pPr>
-        <w:pStyle w:val="Bezmezer"/>
+        <w:pStyle w:val="NoSpacing"/>
+        <w:jc w:val="both"/>
+        <w:rPr>
+          <w:rFonts w:ascii="Times New Roman" w:hAnsi="Times New Roman" w:cs="Times New Roman"/>
+          <w:sz w:val="24"/>
+          <w:szCs w:val="24"/>
+        </w:rPr>
+      </w:pPr>
+    </w:p>
+    <w:p>
+      <w:pPr>
+        <w:pStyle w:val="NoSpacing"/>
         <w:jc w:val="both"/>
         <w:rPr>
           <w:rFonts w:ascii="Times New Roman" w:hAnsi="Times New Roman" w:cs="Times New Roman"/>
@@ -3079,7 +3121,7 @@
     </w:p>
     <w:p>
       <w:pPr>
-        <w:pStyle w:val="Bezmezer"/>
+        <w:pStyle w:val="NoSpacing"/>
         <w:jc w:val="both"/>
         <w:rPr>
           <w:rFonts w:ascii="Times New Roman" w:hAnsi="Times New Roman" w:cs="Times New Roman"/>
@@ -3100,7 +3142,7 @@
     </w:p>
     <w:p>
       <w:pPr>
-        <w:pStyle w:val="Bezmezer"/>
+        <w:pStyle w:val="NoSpacing"/>
         <w:jc w:val="both"/>
         <w:rPr>
           <w:rFonts w:ascii="Times New Roman" w:hAnsi="Times New Roman" w:cs="Times New Roman"/>
@@ -3131,7 +3173,7 @@
     </w:p>
     <w:p>
       <w:pPr>
-        <w:pStyle w:val="Bezmezer"/>
+        <w:pStyle w:val="NoSpacing"/>
         <w:jc w:val="both"/>
         <w:rPr>
           <w:rFonts w:ascii="Times New Roman" w:hAnsi="Times New Roman" w:cs="Times New Roman"/>
@@ -3171,7 +3213,7 @@
     </w:p>
     <w:p>
       <w:pPr>
-        <w:pStyle w:val="Bezmezer"/>
+        <w:pStyle w:val="NoSpacing"/>
         <w:jc w:val="both"/>
         <w:rPr>
           <w:rFonts w:ascii="Times New Roman" w:hAnsi="Times New Roman" w:cs="Times New Roman"/>
@@ -3211,7 +3253,7 @@
     </w:p>
     <w:p>
       <w:pPr>
-        <w:pStyle w:val="Bezmezer"/>
+        <w:pStyle w:val="NoSpacing"/>
         <w:jc w:val="both"/>
         <w:rPr>
           <w:rFonts w:ascii="Times New Roman" w:hAnsi="Times New Roman" w:cs="Times New Roman"/>
@@ -3232,7 +3274,7 @@
     </w:p>
     <w:p>
       <w:pPr>
-        <w:pStyle w:val="Bezmezer"/>
+        <w:pStyle w:val="NoSpacing"/>
         <w:jc w:val="both"/>
       </w:pPr>
       <w:r>
@@ -3246,8 +3288,8 @@
       </w:r>
     </w:p>
     <w:sectPr>
-      <w:headerReference w:type="first" r:id="rId10"/>
-      <w:footerReference w:type="first" r:id="rId11"/>
+      <w:headerReference w:type="first" r:id="rId14"/>
+      <w:footerReference w:type="first" r:id="rId15"/>
       <w:pgSz w:w="11906" w:h="16838"/>
       <w:pgMar w:top="1417" w:right="1417" w:bottom="1417" w:left="1417" w:header="708" w:footer="708" w:gutter="0"/>
       <w:cols w:space="708"/>
@@ -3281,38 +3323,8 @@
 <w:ftr xmlns:ve="http://schemas.openxmlformats.org/markup-compatibility/2006" xmlns:o="urn:schemas-microsoft-com:office:office" xmlns:r="http://schemas.openxmlformats.org/officeDocument/2006/relationships" xmlns:m="http://schemas.openxmlformats.org/officeDocument/2006/math" xmlns:v="urn:schemas-microsoft-com:vml" xmlns:wp="http://schemas.openxmlformats.org/drawingml/2006/wordprocessingDrawing" xmlns:w10="urn:schemas-microsoft-com:office:word" xmlns:w="http://schemas.openxmlformats.org/wordprocessingml/2006/main" xmlns:wne="http://schemas.microsoft.com/office/word/2006/wordml">
   <w:p>
     <w:pPr>
-      <w:pStyle w:val="Zpat"/>
-      <w:jc w:val="center"/>
-      <w:rPr>
-        <w:rFonts w:ascii="Calibri" w:hAnsi="Calibri"/>
-        <w:i/>
-        <w:iCs/>
-      </w:rPr>
+      <w:pStyle w:val="Footer"/>
     </w:pPr>
-    <w:r>
-      <w:rPr>
-        <w:rFonts w:ascii="Calibri" w:hAnsi="Calibri"/>
-        <w:i/>
-        <w:iCs/>
-      </w:rPr>
-      <w:t>Zpracováno v rámci projektu Littera – Zvýšení kvality jazykového vzdělávání</w:t>
-    </w:r>
-    <w:r>
-      <w:rPr>
-        <w:rFonts w:ascii="Calibri" w:hAnsi="Calibri"/>
-        <w:i/>
-        <w:iCs/>
-      </w:rPr>
-      <w:t xml:space="preserve"> v systému počátečního školství</w:t>
-    </w:r>
-    <w:r>
-      <w:rPr>
-        <w:rFonts w:ascii="Calibri" w:hAnsi="Calibri"/>
-        <w:i/>
-        <w:iCs/>
-      </w:rPr>
-      <w:t>, reg. č. CZ.1.07/1.1.00/14.0250</w:t>
-    </w:r>
   </w:p>
 </w:ftr>
 </file>
@@ -3321,14 +3333,81 @@
 <w:ftr xmlns:ve="http://schemas.openxmlformats.org/markup-compatibility/2006" xmlns:o="urn:schemas-microsoft-com:office:office" xmlns:r="http://schemas.openxmlformats.org/officeDocument/2006/relationships" xmlns:m="http://schemas.openxmlformats.org/officeDocument/2006/math" xmlns:v="urn:schemas-microsoft-com:vml" xmlns:wp="http://schemas.openxmlformats.org/drawingml/2006/wordprocessingDrawing" xmlns:w10="urn:schemas-microsoft-com:office:word" xmlns:w="http://schemas.openxmlformats.org/wordprocessingml/2006/main" xmlns:wne="http://schemas.microsoft.com/office/word/2006/wordml">
   <w:p>
     <w:pPr>
-      <w:pStyle w:val="Zpat"/>
+      <w:pStyle w:val="Footer"/>
       <w:jc w:val="center"/>
+    </w:pPr>
+    <w:r>
       <w:rPr>
         <w:rFonts w:ascii="Calibri" w:hAnsi="Calibri"/>
         <w:i/>
         <w:iCs/>
       </w:rPr>
+      <w:t>Zpracováno v rámci projektu Littera – Zvýšení kvality jazykového vzdělávání v systému počátečního školství, reg. č. CZ.1.07/1.1.00/14.0250</w:t>
+    </w:r>
+  </w:p>
+</w:ftr>
+</file>
+
+<file path=word/footer3.xml><?xml version="1.0" encoding="utf-8"?>
+<w:ftr xmlns:ve="http://schemas.openxmlformats.org/markup-compatibility/2006" xmlns:o="urn:schemas-microsoft-com:office:office" xmlns:r="http://schemas.openxmlformats.org/officeDocument/2006/relationships" xmlns:m="http://schemas.openxmlformats.org/officeDocument/2006/math" xmlns:v="urn:schemas-microsoft-com:vml" xmlns:wp="http://schemas.openxmlformats.org/drawingml/2006/wordprocessingDrawing" xmlns:w10="urn:schemas-microsoft-com:office:word" xmlns:w="http://schemas.openxmlformats.org/wordprocessingml/2006/main" xmlns:wne="http://schemas.microsoft.com/office/word/2006/wordml">
+  <w:p>
+    <w:pPr>
+      <w:pStyle w:val="Footer"/>
+      <w:jc w:val="center"/>
+      <w:rPr>
+        <w:rFonts w:ascii="Calibri" w:hAnsi="Calibri"/>
+        <w:i/>
+        <w:iCs/>
+      </w:rPr>
     </w:pPr>
+    <w:r>
+      <w:rPr>
+        <w:rFonts w:ascii="Calibri" w:hAnsi="Calibri"/>
+        <w:i/>
+        <w:iCs/>
+      </w:rPr>
+      <w:t>Zpracováno v rámci projektu Littera – Zvýšení kvality jazykového vzdělávání</w:t>
+    </w:r>
+    <w:r>
+      <w:rPr>
+        <w:rFonts w:ascii="Calibri" w:hAnsi="Calibri"/>
+        <w:i/>
+        <w:iCs/>
+      </w:rPr>
+      <w:t xml:space="preserve"> v systému počátečního školství</w:t>
+    </w:r>
+    <w:r>
+      <w:rPr>
+        <w:rFonts w:ascii="Calibri" w:hAnsi="Calibri"/>
+        <w:i/>
+        <w:iCs/>
+      </w:rPr>
+      <w:t>, reg. č. CZ.1.07/1.1.00/14.0250</w:t>
+    </w:r>
+  </w:p>
+</w:ftr>
+</file>
+
+<file path=word/footer4.xml><?xml version="1.0" encoding="utf-8"?>
+<w:ftr xmlns:ve="http://schemas.openxmlformats.org/markup-compatibility/2006" xmlns:o="urn:schemas-microsoft-com:office:office" xmlns:r="http://schemas.openxmlformats.org/officeDocument/2006/relationships" xmlns:m="http://schemas.openxmlformats.org/officeDocument/2006/math" xmlns:v="urn:schemas-microsoft-com:vml" xmlns:wp="http://schemas.openxmlformats.org/drawingml/2006/wordprocessingDrawing" xmlns:w10="urn:schemas-microsoft-com:office:word" xmlns:w="http://schemas.openxmlformats.org/wordprocessingml/2006/main" xmlns:wne="http://schemas.microsoft.com/office/word/2006/wordml">
+  <w:p>
+    <w:pPr>
+      <w:pStyle w:val="Footer"/>
+      <w:jc w:val="center"/>
+      <w:rPr>
+        <w:rFonts w:ascii="Calibri" w:hAnsi="Calibri"/>
+        <w:i/>
+        <w:iCs/>
+      </w:rPr>
+    </w:pPr>
+    <w:r>
+      <w:rPr>
+        <w:rFonts w:ascii="Calibri" w:hAnsi="Calibri"/>
+        <w:i/>
+        <w:iCs/>
+      </w:rPr>
+      <w:t>Zpracováno v rámci projektu Littera – Zvýšení kvality jazykového vzdělávání v systému počátečního školství, reg. č. CZ.1.07/1.1.00/14.0250</w:t>
+    </w:r>
   </w:p>
 </w:ftr>
 </file>
@@ -3356,11 +3435,32 @@
 <w:hdr xmlns:ve="http://schemas.openxmlformats.org/markup-compatibility/2006" xmlns:o="urn:schemas-microsoft-com:office:office" xmlns:r="http://schemas.openxmlformats.org/officeDocument/2006/relationships" xmlns:m="http://schemas.openxmlformats.org/officeDocument/2006/math" xmlns:v="urn:schemas-microsoft-com:vml" xmlns:wp="http://schemas.openxmlformats.org/drawingml/2006/wordprocessingDrawing" xmlns:w10="urn:schemas-microsoft-com:office:word" xmlns:w="http://schemas.openxmlformats.org/wordprocessingml/2006/main" xmlns:wne="http://schemas.microsoft.com/office/word/2006/wordml">
   <w:p>
     <w:pPr>
-      <w:pStyle w:val="Zhlav"/>
+      <w:pStyle w:val="Header"/>
+    </w:pPr>
+  </w:p>
+</w:hdr>
+</file>
+
+<file path=word/header2.xml><?xml version="1.0" encoding="utf-8"?>
+<w:hdr xmlns:ve="http://schemas.openxmlformats.org/markup-compatibility/2006" xmlns:o="urn:schemas-microsoft-com:office:office" xmlns:r="http://schemas.openxmlformats.org/officeDocument/2006/relationships" xmlns:m="http://schemas.openxmlformats.org/officeDocument/2006/math" xmlns:v="urn:schemas-microsoft-com:vml" xmlns:wp="http://schemas.openxmlformats.org/drawingml/2006/wordprocessingDrawing" xmlns:w10="urn:schemas-microsoft-com:office:word" xmlns:w="http://schemas.openxmlformats.org/wordprocessingml/2006/main" xmlns:wne="http://schemas.microsoft.com/office/word/2006/wordml">
+  <w:p>
+    <w:pPr>
+      <w:pStyle w:val="Header"/>
+    </w:pPr>
+  </w:p>
+</w:hdr>
+</file>
+
+<file path=word/header3.xml><?xml version="1.0" encoding="utf-8"?>
+<w:hdr xmlns:ve="http://schemas.openxmlformats.org/markup-compatibility/2006" xmlns:o="urn:schemas-microsoft-com:office:office" xmlns:r="http://schemas.openxmlformats.org/officeDocument/2006/relationships" xmlns:m="http://schemas.openxmlformats.org/officeDocument/2006/math" xmlns:v="urn:schemas-microsoft-com:vml" xmlns:wp="http://schemas.openxmlformats.org/drawingml/2006/wordprocessingDrawing" xmlns:w10="urn:schemas-microsoft-com:office:word" xmlns:w="http://schemas.openxmlformats.org/wordprocessingml/2006/main" xmlns:wne="http://schemas.microsoft.com/office/word/2006/wordml">
+  <w:p>
+    <w:pPr>
+      <w:pStyle w:val="Header"/>
     </w:pPr>
     <w:r>
       <w:rPr>
         <w:noProof/>
+        <w:lang w:val="en-US" w:eastAsia="en-US"/>
       </w:rPr>
       <w:drawing>
         <wp:anchor distT="0" distB="0" distL="0" distR="0" simplePos="0" relativeHeight="251657728" behindDoc="0" locked="0" layoutInCell="1" allowOverlap="0">
@@ -3416,11 +3516,11 @@
 </w:hdr>
 </file>
 
-<file path=word/header2.xml><?xml version="1.0" encoding="utf-8"?>
+<file path=word/header4.xml><?xml version="1.0" encoding="utf-8"?>
 <w:hdr xmlns:ve="http://schemas.openxmlformats.org/markup-compatibility/2006" xmlns:o="urn:schemas-microsoft-com:office:office" xmlns:r="http://schemas.openxmlformats.org/officeDocument/2006/relationships" xmlns:m="http://schemas.openxmlformats.org/officeDocument/2006/math" xmlns:v="urn:schemas-microsoft-com:vml" xmlns:wp="http://schemas.openxmlformats.org/drawingml/2006/wordprocessingDrawing" xmlns:w10="urn:schemas-microsoft-com:office:word" xmlns:w="http://schemas.openxmlformats.org/wordprocessingml/2006/main" xmlns:wne="http://schemas.microsoft.com/office/word/2006/wordml">
   <w:p>
     <w:pPr>
-      <w:pStyle w:val="Zhlav"/>
+      <w:pStyle w:val="Header"/>
     </w:pPr>
   </w:p>
 </w:hdr>
@@ -4482,7 +4582,7 @@
     <w:lsdException w:name="Bibliography" w:uiPriority="37"/>
     <w:lsdException w:name="TOC Heading" w:uiPriority="39" w:qFormat="1"/>
   </w:latentStyles>
-  <w:style w:type="paragraph" w:default="1" w:styleId="Normln">
+  <w:style w:type="paragraph" w:default="1" w:styleId="Normal">
     <w:name w:val="Normal"/>
     <w:qFormat/>
     <w:rsid w:val="00E87417"/>
@@ -4491,13 +4591,13 @@
       <w:szCs w:val="24"/>
     </w:rPr>
   </w:style>
-  <w:style w:type="character" w:default="1" w:styleId="Standardnpsmoodstavce">
+  <w:style w:type="character" w:default="1" w:styleId="DefaultParagraphFont">
     <w:name w:val="Default Paragraph Font"/>
     <w:uiPriority w:val="1"/>
     <w:semiHidden/>
     <w:unhideWhenUsed/>
   </w:style>
-  <w:style w:type="table" w:default="1" w:styleId="Normlntabulka">
+  <w:style w:type="table" w:default="1" w:styleId="TableNormal">
     <w:name w:val="Normal Table"/>
     <w:uiPriority w:val="99"/>
     <w:semiHidden/>
@@ -4513,15 +4613,15 @@
       </w:tblCellMar>
     </w:tblPr>
   </w:style>
-  <w:style w:type="numbering" w:default="1" w:styleId="Bezseznamu">
+  <w:style w:type="numbering" w:default="1" w:styleId="NoList">
     <w:name w:val="No List"/>
     <w:uiPriority w:val="99"/>
     <w:semiHidden/>
     <w:unhideWhenUsed/>
   </w:style>
-  <w:style w:type="table" w:styleId="Mkatabulky">
+  <w:style w:type="table" w:styleId="TableGrid">
     <w:name w:val="Table Grid"/>
-    <w:basedOn w:val="Normlntabulka"/>
+    <w:basedOn w:val="TableNormal"/>
     <w:uiPriority w:val="59"/>
     <w:rsid w:val="007F50B1"/>
     <w:tblPr>
@@ -4542,7 +4642,7 @@
       </w:tblCellMar>
     </w:tblPr>
   </w:style>
-  <w:style w:type="character" w:styleId="Hypertextovodkaz">
+  <w:style w:type="character" w:styleId="Hyperlink">
     <w:name w:val="Hyperlink"/>
     <w:rsid w:val="00142807"/>
     <w:rPr>
@@ -4550,7 +4650,7 @@
       <w:u w:val="single"/>
     </w:rPr>
   </w:style>
-  <w:style w:type="character" w:styleId="Sledovanodkaz">
+  <w:style w:type="character" w:styleId="FollowedHyperlink">
     <w:name w:val="FollowedHyperlink"/>
     <w:rsid w:val="00B34336"/>
     <w:rPr>
@@ -4558,9 +4658,9 @@
       <w:u w:val="single"/>
     </w:rPr>
   </w:style>
-  <w:style w:type="paragraph" w:styleId="Zhlav">
+  <w:style w:type="paragraph" w:styleId="Header">
     <w:name w:val="header"/>
-    <w:basedOn w:val="Normln"/>
+    <w:basedOn w:val="Normal"/>
     <w:rsid w:val="00770629"/>
     <w:pPr>
       <w:tabs>
@@ -4569,9 +4669,9 @@
       </w:tabs>
     </w:pPr>
   </w:style>
-  <w:style w:type="paragraph" w:styleId="Zpat">
+  <w:style w:type="paragraph" w:styleId="Footer">
     <w:name w:val="footer"/>
-    <w:basedOn w:val="Normln"/>
+    <w:basedOn w:val="Normal"/>
     <w:rsid w:val="00770629"/>
     <w:pPr>
       <w:tabs>
@@ -4580,7 +4680,7 @@
       </w:tabs>
     </w:pPr>
   </w:style>
-  <w:style w:type="paragraph" w:styleId="Bezmezer">
+  <w:style w:type="paragraph" w:styleId="NoSpacing">
     <w:name w:val="No Spacing"/>
     <w:uiPriority w:val="1"/>
     <w:qFormat/>
@@ -4592,10 +4692,10 @@
       <w:lang w:eastAsia="en-US"/>
     </w:rPr>
   </w:style>
-  <w:style w:type="paragraph" w:styleId="Textbubliny">
+  <w:style w:type="paragraph" w:styleId="BalloonText">
     <w:name w:val="Balloon Text"/>
-    <w:basedOn w:val="Normln"/>
-    <w:link w:val="TextbublinyChar"/>
+    <w:basedOn w:val="Normal"/>
+    <w:link w:val="BalloonTextChar"/>
     <w:uiPriority w:val="99"/>
     <w:semiHidden/>
     <w:unhideWhenUsed/>
@@ -4606,10 +4706,10 @@
       <w:szCs w:val="16"/>
     </w:rPr>
   </w:style>
-  <w:style w:type="character" w:customStyle="1" w:styleId="TextbublinyChar">
-    <w:name w:val="Text bubliny Char"/>
-    <w:basedOn w:val="Standardnpsmoodstavce"/>
-    <w:link w:val="Textbubliny"/>
+  <w:style w:type="character" w:customStyle="1" w:styleId="BalloonTextChar">
+    <w:name w:val="Balloon Text Char"/>
+    <w:basedOn w:val="DefaultParagraphFont"/>
+    <w:link w:val="BalloonText"/>
     <w:uiPriority w:val="99"/>
     <w:semiHidden/>
     <w:rsid w:val="00802AD8"/>
@@ -4619,9 +4719,9 @@
       <w:szCs w:val="16"/>
     </w:rPr>
   </w:style>
-  <w:style w:type="paragraph" w:styleId="Odstavecseseznamem">
+  <w:style w:type="paragraph" w:styleId="ListParagraph">
     <w:name w:val="List Paragraph"/>
-    <w:basedOn w:val="Normln"/>
+    <w:basedOn w:val="Normal"/>
     <w:uiPriority w:val="34"/>
     <w:qFormat/>
     <w:rsid w:val="000A6035"/>
@@ -4630,9 +4730,9 @@
       <w:contextualSpacing/>
     </w:pPr>
   </w:style>
-  <w:style w:type="table" w:styleId="Stednmka1zvraznn1">
+  <w:style w:type="table" w:styleId="MediumGrid1-Accent1">
     <w:name w:val="Medium Grid 1 Accent 1"/>
-    <w:basedOn w:val="Normlntabulka"/>
+    <w:basedOn w:val="TableNormal"/>
     <w:uiPriority w:val="67"/>
     <w:rsid w:val="00A7271F"/>
     <w:rPr>
@@ -5187,7 +5287,7 @@
 </file>
 
 <file path=customXml/itemProps1.xml><?xml version="1.0" encoding="utf-8"?>
-<ds:datastoreItem xmlns:ds="http://schemas.openxmlformats.org/officeDocument/2006/customXml" ds:itemID="{37E1750C-A538-45AA-8A2E-1954A198AABC}">
+<ds:datastoreItem xmlns:ds="http://schemas.openxmlformats.org/officeDocument/2006/customXml" ds:itemID="{13DA8B53-5510-4919-B804-C019C1461A43}">
   <ds:schemaRefs>
     <ds:schemaRef ds:uri="http://schemas.openxmlformats.org/officeDocument/2006/bibliography"/>
   </ds:schemaRefs>
